--- a/Material/SIS_TermoCompromisso.docx
+++ b/Material/SIS_TermoCompromisso.docx
@@ -73,7 +73,7 @@
     </w:p>
     <w:tbl>
       <w:tblPr>
-        <w:tblW w:w="9641" w:type="dxa"/>
+        <w:tblW w:w="9209" w:type="dxa"/>
         <w:tblBorders>
           <w:top w:val="single" w:sz="4" w:space="0" w:color="auto"/>
           <w:left w:val="single" w:sz="4" w:space="0" w:color="auto"/>
@@ -91,27 +91,22 @@
         <w:gridCol w:w="110"/>
         <w:gridCol w:w="558"/>
         <w:gridCol w:w="444"/>
-        <w:gridCol w:w="3383"/>
+        <w:gridCol w:w="2174"/>
+        <w:gridCol w:w="709"/>
+        <w:gridCol w:w="500"/>
         <w:gridCol w:w="38"/>
-        <w:gridCol w:w="101"/>
-        <w:gridCol w:w="565"/>
-        <w:gridCol w:w="199"/>
+        <w:gridCol w:w="29"/>
+        <w:gridCol w:w="836"/>
         <w:gridCol w:w="42"/>
-        <w:gridCol w:w="324"/>
-        <w:gridCol w:w="1689"/>
-        <w:gridCol w:w="369"/>
-        <w:gridCol w:w="196"/>
-        <w:gridCol w:w="236"/>
+        <w:gridCol w:w="681"/>
+        <w:gridCol w:w="567"/>
+        <w:gridCol w:w="1134"/>
       </w:tblGrid>
       <w:tr>
-        <w:trPr>
-          <w:gridAfter w:val="2"/>
-          <w:wAfter w:w="432" w:type="dxa"/>
-        </w:trPr>
         <w:tc>
           <w:tcPr>
             <w:tcW w:w="9209" w:type="dxa"/>
-            <w:gridSpan w:val="14"/>
+            <w:gridSpan w:val="15"/>
             <w:tcBorders>
               <w:top w:val="single" w:sz="4" w:space="0" w:color="auto"/>
               <w:left w:val="single" w:sz="4" w:space="0" w:color="auto"/>
@@ -145,10 +140,6 @@
         </w:tc>
       </w:tr>
       <w:tr>
-        <w:trPr>
-          <w:gridAfter w:val="2"/>
-          <w:wAfter w:w="432" w:type="dxa"/>
-        </w:trPr>
         <w:tc>
           <w:tcPr>
             <w:tcW w:w="2055" w:type="dxa"/>
@@ -174,7 +165,7 @@
         <w:tc>
           <w:tcPr>
             <w:tcW w:w="7154" w:type="dxa"/>
-            <w:gridSpan w:val="10"/>
+            <w:gridSpan w:val="11"/>
             <w:tcBorders>
               <w:top w:val="single" w:sz="4" w:space="0" w:color="auto"/>
               <w:left w:val="nil"/>
@@ -192,10 +183,6 @@
         </w:tc>
       </w:tr>
       <w:tr>
-        <w:trPr>
-          <w:gridAfter w:val="2"/>
-          <w:wAfter w:w="432" w:type="dxa"/>
-        </w:trPr>
         <w:tc>
           <w:tcPr>
             <w:tcW w:w="2055" w:type="dxa"/>
@@ -221,7 +208,7 @@
         <w:tc>
           <w:tcPr>
             <w:tcW w:w="7154" w:type="dxa"/>
-            <w:gridSpan w:val="10"/>
+            <w:gridSpan w:val="11"/>
             <w:tcBorders>
               <w:top w:val="nil"/>
               <w:left w:val="nil"/>
@@ -280,10 +267,6 @@
         </w:tc>
       </w:tr>
       <w:tr>
-        <w:trPr>
-          <w:gridAfter w:val="2"/>
-          <w:wAfter w:w="432" w:type="dxa"/>
-        </w:trPr>
         <w:tc>
           <w:tcPr>
             <w:tcW w:w="2055" w:type="dxa"/>
@@ -309,7 +292,7 @@
         <w:tc>
           <w:tcPr>
             <w:tcW w:w="7154" w:type="dxa"/>
-            <w:gridSpan w:val="10"/>
+            <w:gridSpan w:val="11"/>
             <w:tcBorders>
               <w:top w:val="nil"/>
               <w:left w:val="nil"/>
@@ -327,10 +310,6 @@
         </w:tc>
       </w:tr>
       <w:tr>
-        <w:trPr>
-          <w:gridAfter w:val="2"/>
-          <w:wAfter w:w="432" w:type="dxa"/>
-        </w:trPr>
         <w:tc>
           <w:tcPr>
             <w:tcW w:w="2055" w:type="dxa"/>
@@ -356,7 +335,7 @@
         <w:tc>
           <w:tcPr>
             <w:tcW w:w="7154" w:type="dxa"/>
-            <w:gridSpan w:val="10"/>
+            <w:gridSpan w:val="11"/>
             <w:tcBorders>
               <w:top w:val="nil"/>
               <w:left w:val="nil"/>
@@ -374,10 +353,6 @@
         </w:tc>
       </w:tr>
       <w:tr>
-        <w:trPr>
-          <w:gridAfter w:val="2"/>
-          <w:wAfter w:w="432" w:type="dxa"/>
-        </w:trPr>
         <w:tc>
           <w:tcPr>
             <w:tcW w:w="2055" w:type="dxa"/>
@@ -404,7 +379,7 @@
         <w:tc>
           <w:tcPr>
             <w:tcW w:w="7154" w:type="dxa"/>
-            <w:gridSpan w:val="10"/>
+            <w:gridSpan w:val="11"/>
             <w:tcBorders>
               <w:top w:val="nil"/>
               <w:left w:val="nil"/>
@@ -426,14 +401,10 @@
         </w:tc>
       </w:tr>
       <w:tr>
-        <w:trPr>
-          <w:gridAfter w:val="2"/>
-          <w:wAfter w:w="432" w:type="dxa"/>
-        </w:trPr>
         <w:tc>
           <w:tcPr>
             <w:tcW w:w="9209" w:type="dxa"/>
-            <w:gridSpan w:val="14"/>
+            <w:gridSpan w:val="15"/>
             <w:tcBorders>
               <w:top w:val="single" w:sz="4" w:space="0" w:color="auto"/>
               <w:left w:val="single" w:sz="4" w:space="0" w:color="auto"/>
@@ -468,10 +439,6 @@
         </w:tc>
       </w:tr>
       <w:tr>
-        <w:trPr>
-          <w:gridAfter w:val="2"/>
-          <w:wAfter w:w="432" w:type="dxa"/>
-        </w:trPr>
         <w:tc>
           <w:tcPr>
             <w:tcW w:w="2499" w:type="dxa"/>
@@ -497,7 +464,7 @@
         <w:tc>
           <w:tcPr>
             <w:tcW w:w="6710" w:type="dxa"/>
-            <w:gridSpan w:val="9"/>
+            <w:gridSpan w:val="10"/>
             <w:tcBorders>
               <w:top w:val="single" w:sz="4" w:space="0" w:color="auto"/>
               <w:left w:val="nil"/>
@@ -524,10 +491,6 @@
         </w:tc>
       </w:tr>
       <w:tr>
-        <w:trPr>
-          <w:gridAfter w:val="2"/>
-          <w:wAfter w:w="432" w:type="dxa"/>
-        </w:trPr>
         <w:tc>
           <w:tcPr>
             <w:tcW w:w="2499" w:type="dxa"/>
@@ -550,7 +513,7 @@
         <w:tc>
           <w:tcPr>
             <w:tcW w:w="6710" w:type="dxa"/>
-            <w:gridSpan w:val="9"/>
+            <w:gridSpan w:val="10"/>
             <w:tcBorders>
               <w:top w:val="single" w:sz="4" w:space="0" w:color="auto"/>
               <w:left w:val="nil"/>
@@ -571,10 +534,6 @@
         </w:tc>
       </w:tr>
       <w:tr>
-        <w:trPr>
-          <w:gridAfter w:val="2"/>
-          <w:wAfter w:w="432" w:type="dxa"/>
-        </w:trPr>
         <w:tc>
           <w:tcPr>
             <w:tcW w:w="2499" w:type="dxa"/>
@@ -597,7 +556,7 @@
         <w:tc>
           <w:tcPr>
             <w:tcW w:w="6710" w:type="dxa"/>
-            <w:gridSpan w:val="9"/>
+            <w:gridSpan w:val="10"/>
             <w:tcBorders>
               <w:top w:val="single" w:sz="4" w:space="0" w:color="auto"/>
               <w:left w:val="nil"/>
@@ -618,10 +577,6 @@
         </w:tc>
       </w:tr>
       <w:tr>
-        <w:trPr>
-          <w:gridAfter w:val="2"/>
-          <w:wAfter w:w="432" w:type="dxa"/>
-        </w:trPr>
         <w:tc>
           <w:tcPr>
             <w:tcW w:w="2499" w:type="dxa"/>
@@ -647,7 +602,7 @@
         <w:tc>
           <w:tcPr>
             <w:tcW w:w="6710" w:type="dxa"/>
-            <w:gridSpan w:val="9"/>
+            <w:gridSpan w:val="10"/>
             <w:tcBorders>
               <w:top w:val="single" w:sz="4" w:space="0" w:color="auto"/>
               <w:left w:val="nil"/>
@@ -665,10 +620,6 @@
         </w:tc>
       </w:tr>
       <w:tr>
-        <w:trPr>
-          <w:gridAfter w:val="2"/>
-          <w:wAfter w:w="432" w:type="dxa"/>
-        </w:trPr>
         <w:tc>
           <w:tcPr>
             <w:tcW w:w="2499" w:type="dxa"/>
@@ -706,7 +657,7 @@
         <w:tc>
           <w:tcPr>
             <w:tcW w:w="6710" w:type="dxa"/>
-            <w:gridSpan w:val="9"/>
+            <w:gridSpan w:val="10"/>
             <w:tcBorders>
               <w:top w:val="single" w:sz="4" w:space="0" w:color="auto"/>
               <w:left w:val="nil"/>
@@ -724,10 +675,6 @@
         </w:tc>
       </w:tr>
       <w:tr>
-        <w:trPr>
-          <w:gridAfter w:val="2"/>
-          <w:wAfter w:w="432" w:type="dxa"/>
-        </w:trPr>
         <w:tc>
           <w:tcPr>
             <w:tcW w:w="2499" w:type="dxa"/>
@@ -753,7 +700,7 @@
         <w:tc>
           <w:tcPr>
             <w:tcW w:w="6710" w:type="dxa"/>
-            <w:gridSpan w:val="9"/>
+            <w:gridSpan w:val="10"/>
             <w:tcBorders>
               <w:top w:val="single" w:sz="4" w:space="0" w:color="auto"/>
               <w:left w:val="nil"/>
@@ -798,10 +745,6 @@
         </w:tc>
       </w:tr>
       <w:tr>
-        <w:trPr>
-          <w:gridAfter w:val="2"/>
-          <w:wAfter w:w="432" w:type="dxa"/>
-        </w:trPr>
         <w:tc>
           <w:tcPr>
             <w:tcW w:w="2499" w:type="dxa"/>
@@ -824,7 +767,7 @@
         <w:tc>
           <w:tcPr>
             <w:tcW w:w="6710" w:type="dxa"/>
-            <w:gridSpan w:val="9"/>
+            <w:gridSpan w:val="10"/>
             <w:tcBorders>
               <w:top w:val="nil"/>
               <w:left w:val="nil"/>
@@ -867,10 +810,6 @@
         </w:tc>
       </w:tr>
       <w:tr>
-        <w:trPr>
-          <w:gridAfter w:val="2"/>
-          <w:wAfter w:w="432" w:type="dxa"/>
-        </w:trPr>
         <w:tc>
           <w:tcPr>
             <w:tcW w:w="2499" w:type="dxa"/>
@@ -897,7 +836,7 @@
         <w:tc>
           <w:tcPr>
             <w:tcW w:w="6710" w:type="dxa"/>
-            <w:gridSpan w:val="9"/>
+            <w:gridSpan w:val="10"/>
             <w:tcBorders>
               <w:top w:val="nil"/>
               <w:left w:val="nil"/>
@@ -919,14 +858,10 @@
         </w:tc>
       </w:tr>
       <w:tr>
-        <w:trPr>
-          <w:gridAfter w:val="2"/>
-          <w:wAfter w:w="432" w:type="dxa"/>
-        </w:trPr>
         <w:tc>
           <w:tcPr>
             <w:tcW w:w="9209" w:type="dxa"/>
-            <w:gridSpan w:val="14"/>
+            <w:gridSpan w:val="15"/>
             <w:tcBorders>
               <w:top w:val="single" w:sz="4" w:space="0" w:color="auto"/>
               <w:left w:val="single" w:sz="4" w:space="0" w:color="auto"/>
@@ -961,10 +896,6 @@
         </w:tc>
       </w:tr>
       <w:tr>
-        <w:trPr>
-          <w:gridAfter w:val="2"/>
-          <w:wAfter w:w="432" w:type="dxa"/>
-        </w:trPr>
         <w:tc>
           <w:tcPr>
             <w:tcW w:w="1219" w:type="dxa"/>
@@ -998,7 +929,7 @@
         <w:tc>
           <w:tcPr>
             <w:tcW w:w="7990" w:type="dxa"/>
-            <w:gridSpan w:val="13"/>
+            <w:gridSpan w:val="14"/>
             <w:tcBorders>
               <w:top w:val="single" w:sz="4" w:space="0" w:color="auto"/>
               <w:left w:val="nil"/>
@@ -1016,14 +947,10 @@
         </w:tc>
       </w:tr>
       <w:tr>
-        <w:trPr>
-          <w:gridAfter w:val="2"/>
-          <w:wAfter w:w="432" w:type="dxa"/>
-        </w:trPr>
         <w:tc>
           <w:tcPr>
             <w:tcW w:w="5882" w:type="dxa"/>
-            <w:gridSpan w:val="6"/>
+            <w:gridSpan w:val="8"/>
             <w:tcBorders>
               <w:top w:val="nil"/>
               <w:left w:val="single" w:sz="4" w:space="0" w:color="auto"/>
@@ -1045,7 +972,7 @@
         <w:tc>
           <w:tcPr>
             <w:tcW w:w="903" w:type="dxa"/>
-            <w:gridSpan w:val="4"/>
+            <w:gridSpan w:val="3"/>
             <w:tcBorders>
               <w:top w:val="nil"/>
               <w:left w:val="nil"/>
@@ -1102,14 +1029,10 @@
         </w:tc>
       </w:tr>
       <w:tr>
-        <w:trPr>
-          <w:gridAfter w:val="2"/>
-          <w:wAfter w:w="432" w:type="dxa"/>
-        </w:trPr>
         <w:tc>
           <w:tcPr>
             <w:tcW w:w="9209" w:type="dxa"/>
-            <w:gridSpan w:val="14"/>
+            <w:gridSpan w:val="15"/>
             <w:tcBorders>
               <w:top w:val="nil"/>
               <w:left w:val="single" w:sz="4" w:space="0" w:color="auto"/>
@@ -1124,10 +1047,7 @@
               <w:spacing w:beforeLines="20" w:before="48" w:afterLines="20" w:after="48"/>
             </w:pPr>
             <w:r>
-              <w:t>normas  e  os</w:t>
-            </w:r>
-            <w:r>
-              <w:t xml:space="preserve"> </w:t>
+              <w:t xml:space="preserve">normas  e  os </w:t>
             </w:r>
             <w:r>
               <w:t xml:space="preserve">prazos </w:t>
@@ -1172,10 +1092,6 @@
         </w:tc>
       </w:tr>
       <w:tr>
-        <w:trPr>
-          <w:gridAfter w:val="2"/>
-          <w:wAfter w:w="432" w:type="dxa"/>
-        </w:trPr>
         <w:tc>
           <w:tcPr>
             <w:tcW w:w="1387" w:type="dxa"/>
@@ -1201,7 +1117,7 @@
         <w:tc>
           <w:tcPr>
             <w:tcW w:w="7822" w:type="dxa"/>
-            <w:gridSpan w:val="12"/>
+            <w:gridSpan w:val="13"/>
             <w:tcBorders>
               <w:top w:val="nil"/>
               <w:left w:val="nil"/>
@@ -1222,10 +1138,6 @@
         </w:tc>
       </w:tr>
       <w:tr>
-        <w:trPr>
-          <w:gridAfter w:val="2"/>
-          <w:wAfter w:w="432" w:type="dxa"/>
-        </w:trPr>
         <w:tc>
           <w:tcPr>
             <w:tcW w:w="1387" w:type="dxa"/>
@@ -1252,7 +1164,7 @@
         <w:tc>
           <w:tcPr>
             <w:tcW w:w="7822" w:type="dxa"/>
-            <w:gridSpan w:val="12"/>
+            <w:gridSpan w:val="13"/>
             <w:tcBorders>
               <w:top w:val="nil"/>
               <w:left w:val="nil"/>
@@ -1274,14 +1186,10 @@
         </w:tc>
       </w:tr>
       <w:tr>
-        <w:trPr>
-          <w:gridAfter w:val="2"/>
-          <w:wAfter w:w="432" w:type="dxa"/>
-        </w:trPr>
         <w:tc>
           <w:tcPr>
             <w:tcW w:w="9209" w:type="dxa"/>
-            <w:gridSpan w:val="14"/>
+            <w:gridSpan w:val="15"/>
             <w:tcBorders>
               <w:top w:val="single" w:sz="4" w:space="0" w:color="auto"/>
               <w:left w:val="single" w:sz="4" w:space="0" w:color="auto"/>
@@ -1302,10 +1210,6 @@
         </w:tc>
       </w:tr>
       <w:tr>
-        <w:trPr>
-          <w:gridAfter w:val="2"/>
-          <w:wAfter w:w="432" w:type="dxa"/>
-        </w:trPr>
         <w:tc>
           <w:tcPr>
             <w:tcW w:w="1497" w:type="dxa"/>
@@ -1352,7 +1256,7 @@
         <w:tc>
           <w:tcPr>
             <w:tcW w:w="7712" w:type="dxa"/>
-            <w:gridSpan w:val="11"/>
+            <w:gridSpan w:val="12"/>
             <w:tcBorders>
               <w:top w:val="single" w:sz="4" w:space="0" w:color="auto"/>
               <w:left w:val="nil"/>
@@ -1370,14 +1274,10 @@
         </w:tc>
       </w:tr>
       <w:tr>
-        <w:trPr>
-          <w:gridAfter w:val="2"/>
-          <w:wAfter w:w="432" w:type="dxa"/>
-        </w:trPr>
         <w:tc>
           <w:tcPr>
             <w:tcW w:w="5920" w:type="dxa"/>
-            <w:gridSpan w:val="7"/>
+            <w:gridSpan w:val="9"/>
             <w:tcBorders>
               <w:top w:val="nil"/>
               <w:left w:val="single" w:sz="4" w:space="0" w:color="auto"/>
@@ -1399,7 +1299,7 @@
         <w:tc>
           <w:tcPr>
             <w:tcW w:w="907" w:type="dxa"/>
-            <w:gridSpan w:val="4"/>
+            <w:gridSpan w:val="3"/>
             <w:tcBorders>
               <w:top w:val="nil"/>
               <w:left w:val="nil"/>
@@ -1440,14 +1340,10 @@
         </w:tc>
       </w:tr>
       <w:tr>
-        <w:trPr>
-          <w:gridAfter w:val="2"/>
-          <w:wAfter w:w="432" w:type="dxa"/>
-        </w:trPr>
         <w:tc>
           <w:tcPr>
             <w:tcW w:w="9209" w:type="dxa"/>
-            <w:gridSpan w:val="14"/>
+            <w:gridSpan w:val="15"/>
             <w:tcBorders>
               <w:top w:val="nil"/>
               <w:left w:val="single" w:sz="4" w:space="0" w:color="auto"/>
@@ -1498,10 +1394,6 @@
         </w:tc>
       </w:tr>
       <w:tr>
-        <w:trPr>
-          <w:gridAfter w:val="2"/>
-          <w:wAfter w:w="432" w:type="dxa"/>
-        </w:trPr>
         <w:tc>
           <w:tcPr>
             <w:tcW w:w="1387" w:type="dxa"/>
@@ -1527,7 +1419,7 @@
         <w:tc>
           <w:tcPr>
             <w:tcW w:w="7822" w:type="dxa"/>
-            <w:gridSpan w:val="12"/>
+            <w:gridSpan w:val="13"/>
             <w:tcBorders>
               <w:top w:val="nil"/>
               <w:left w:val="nil"/>
@@ -1548,10 +1440,6 @@
         </w:tc>
       </w:tr>
       <w:tr>
-        <w:trPr>
-          <w:gridAfter w:val="2"/>
-          <w:wAfter w:w="432" w:type="dxa"/>
-        </w:trPr>
         <w:tc>
           <w:tcPr>
             <w:tcW w:w="1387" w:type="dxa"/>
@@ -1578,7 +1466,7 @@
         <w:tc>
           <w:tcPr>
             <w:tcW w:w="7822" w:type="dxa"/>
-            <w:gridSpan w:val="12"/>
+            <w:gridSpan w:val="13"/>
             <w:tcBorders>
               <w:top w:val="nil"/>
               <w:left w:val="nil"/>
@@ -1600,10 +1488,6 @@
         </w:tc>
       </w:tr>
       <w:tr>
-        <w:trPr>
-          <w:gridAfter w:val="2"/>
-          <w:wAfter w:w="432" w:type="dxa"/>
-        </w:trPr>
         <w:tc>
           <w:tcPr>
             <w:tcW w:w="1387" w:type="dxa"/>
@@ -1630,7 +1514,7 @@
         <w:tc>
           <w:tcPr>
             <w:tcW w:w="7822" w:type="dxa"/>
-            <w:gridSpan w:val="12"/>
+            <w:gridSpan w:val="13"/>
             <w:tcBorders>
               <w:top w:val="single" w:sz="4" w:space="0" w:color="auto"/>
               <w:left w:val="nil"/>
@@ -1654,8 +1538,8 @@
       <w:tr>
         <w:tc>
           <w:tcPr>
-            <w:tcW w:w="6021" w:type="dxa"/>
-            <w:gridSpan w:val="8"/>
+            <w:tcW w:w="4673" w:type="dxa"/>
+            <w:gridSpan w:val="6"/>
             <w:tcBorders>
               <w:top w:val="nil"/>
               <w:left w:val="nil"/>
@@ -1677,7 +1561,7 @@
         </w:tc>
         <w:tc>
           <w:tcPr>
-            <w:tcW w:w="565" w:type="dxa"/>
+            <w:tcW w:w="709" w:type="dxa"/>
             <w:tcBorders>
               <w:top w:val="nil"/>
               <w:left w:val="nil"/>
@@ -1696,7 +1580,7 @@
         </w:tc>
         <w:tc>
           <w:tcPr>
-            <w:tcW w:w="565" w:type="dxa"/>
+            <w:tcW w:w="567" w:type="dxa"/>
             <w:gridSpan w:val="3"/>
             <w:tcBorders>
               <w:top w:val="nil"/>
@@ -1719,7 +1603,8 @@
         </w:tc>
         <w:tc>
           <w:tcPr>
-            <w:tcW w:w="1689" w:type="dxa"/>
+            <w:tcW w:w="1559" w:type="dxa"/>
+            <w:gridSpan w:val="3"/>
             <w:tcBorders>
               <w:top w:val="nil"/>
               <w:left w:val="nil"/>
@@ -1738,8 +1623,7 @@
         </w:tc>
         <w:tc>
           <w:tcPr>
-            <w:tcW w:w="565" w:type="dxa"/>
-            <w:gridSpan w:val="2"/>
+            <w:tcW w:w="567" w:type="dxa"/>
             <w:tcBorders>
               <w:top w:val="nil"/>
               <w:left w:val="nil"/>
@@ -1761,7 +1645,7 @@
         </w:tc>
         <w:tc>
           <w:tcPr>
-            <w:tcW w:w="236" w:type="dxa"/>
+            <w:tcW w:w="1134" w:type="dxa"/>
             <w:tcBorders>
               <w:top w:val="nil"/>
               <w:left w:val="nil"/>
@@ -2799,10 +2683,6 @@
 </file>
 
 <file path=customXml/item1.xml><?xml version="1.0" encoding="utf-8"?>
-<b:Sources xmlns:b="http://schemas.openxmlformats.org/officeDocument/2006/bibliography" xmlns="http://schemas.openxmlformats.org/officeDocument/2006/bibliography" SelectedStyle="\APA.XSL" StyleName="APA"/>
-</file>
-
-<file path=customXml/item2.xml><?xml version="1.0" encoding="utf-8"?>
 <p:properties xmlns:p="http://schemas.microsoft.com/office/2006/metadata/properties" xmlns:xsi="http://www.w3.org/2001/XMLSchema-instance" xmlns:pc="http://schemas.microsoft.com/office/infopath/2007/PartnerControls">
   <documentManagement>
     <Has_Teacher_Only_SectionGroup xmlns="f8440490-6d1a-488a-8abf-48b89d0123a0" xsi:nil="true"/>
@@ -2850,16 +2730,11 @@
 </p:properties>
 </file>
 
-<file path=customXml/item3.xml><?xml version="1.0" encoding="utf-8"?>
-<?mso-contentType ?>
-<FormTemplates xmlns="http://schemas.microsoft.com/sharepoint/v3/contenttype/forms">
-  <Display>DocumentLibraryForm</Display>
-  <Edit>DocumentLibraryForm</Edit>
-  <New>DocumentLibraryForm</New>
-</FormTemplates>
+<file path=customXml/item2.xml><?xml version="1.0" encoding="utf-8"?>
+<b:Sources xmlns:b="http://schemas.openxmlformats.org/officeDocument/2006/bibliography" xmlns="http://schemas.openxmlformats.org/officeDocument/2006/bibliography" SelectedStyle="\APA.XSL" StyleName="APA"/>
 </file>
 
-<file path=customXml/item4.xml><?xml version="1.0" encoding="utf-8"?>
+<file path=customXml/item3.xml><?xml version="1.0" encoding="utf-8"?>
 <ct:contentTypeSchema xmlns:ct="http://schemas.microsoft.com/office/2006/metadata/contentType" xmlns:ma="http://schemas.microsoft.com/office/2006/metadata/properties/metaAttributes" ct:_="" ma:_="" ma:contentTypeName="Documento" ma:contentTypeID="0x010100F13453D0801D5E45B1745A09551F1C32" ma:contentTypeVersion="28" ma:contentTypeDescription="Crie um novo documento." ma:contentTypeScope="" ma:versionID="fa9ef3803bb4ef638f344296fd7d9170">
   <xsd:schema xmlns:xsd="http://www.w3.org/2001/XMLSchema" xmlns:xs="http://www.w3.org/2001/XMLSchema" xmlns:p="http://schemas.microsoft.com/office/2006/metadata/properties" xmlns:ns3="f8440490-6d1a-488a-8abf-48b89d0123a0" xmlns:ns4="22206413-f776-4b11-bcb2-0b935dc83731" targetNamespace="http://schemas.microsoft.com/office/2006/metadata/properties" ma:root="true" ma:fieldsID="5a7e583b53460e8ff4480ccd12c418cb" ns3:_="" ns4:_="">
     <xsd:import namespace="f8440490-6d1a-488a-8abf-48b89d0123a0"/>
@@ -3234,15 +3109,16 @@
 </ct:contentTypeSchema>
 </file>
 
-<file path=customXml/itemProps1.xml><?xml version="1.0" encoding="utf-8"?>
-<ds:datastoreItem xmlns:ds="http://schemas.openxmlformats.org/officeDocument/2006/customXml" ds:itemID="{E2DBC077-B53E-4C28-BC69-DBEDA8C137F4}">
-  <ds:schemaRefs>
-    <ds:schemaRef ds:uri="http://schemas.openxmlformats.org/officeDocument/2006/bibliography"/>
-  </ds:schemaRefs>
-</ds:datastoreItem>
+<file path=customXml/item4.xml><?xml version="1.0" encoding="utf-8"?>
+<?mso-contentType ?>
+<FormTemplates xmlns="http://schemas.microsoft.com/sharepoint/v3/contenttype/forms">
+  <Display>DocumentLibraryForm</Display>
+  <Edit>DocumentLibraryForm</Edit>
+  <New>DocumentLibraryForm</New>
+</FormTemplates>
 </file>
 
-<file path=customXml/itemProps2.xml><?xml version="1.0" encoding="utf-8"?>
+<file path=customXml/itemProps1.xml><?xml version="1.0" encoding="utf-8"?>
 <ds:datastoreItem xmlns:ds="http://schemas.openxmlformats.org/officeDocument/2006/customXml" ds:itemID="{3BDF5659-5564-4EB5-BC7F-0155D96B124B}">
   <ds:schemaRefs>
     <ds:schemaRef ds:uri="http://schemas.microsoft.com/office/2006/documentManagement/types"/>
@@ -3259,15 +3135,15 @@
 </ds:datastoreItem>
 </file>
 
-<file path=customXml/itemProps3.xml><?xml version="1.0" encoding="utf-8"?>
-<ds:datastoreItem xmlns:ds="http://schemas.openxmlformats.org/officeDocument/2006/customXml" ds:itemID="{B85E711F-B717-4198-8316-E5E91CD00552}">
+<file path=customXml/itemProps2.xml><?xml version="1.0" encoding="utf-8"?>
+<ds:datastoreItem xmlns:ds="http://schemas.openxmlformats.org/officeDocument/2006/customXml" ds:itemID="{E2DBC077-B53E-4C28-BC69-DBEDA8C137F4}">
   <ds:schemaRefs>
-    <ds:schemaRef ds:uri="http://schemas.microsoft.com/sharepoint/v3/contenttype/forms"/>
+    <ds:schemaRef ds:uri="http://schemas.openxmlformats.org/officeDocument/2006/bibliography"/>
   </ds:schemaRefs>
 </ds:datastoreItem>
 </file>
 
-<file path=customXml/itemProps4.xml><?xml version="1.0" encoding="utf-8"?>
+<file path=customXml/itemProps3.xml><?xml version="1.0" encoding="utf-8"?>
 <ds:datastoreItem xmlns:ds="http://schemas.openxmlformats.org/officeDocument/2006/customXml" ds:itemID="{6C38B239-01AB-40F9-89D8-22786FE3E204}">
   <ds:schemaRefs>
     <ds:schemaRef ds:uri="http://schemas.microsoft.com/office/2006/metadata/contentType"/>
@@ -3284,4 +3160,12 @@
     <ds:schemaRef ds:uri="http://schemas.microsoft.com/internal/obd"/>
   </ds:schemaRefs>
 </ds:datastoreItem>
+</file>
+
+<file path=customXml/itemProps4.xml><?xml version="1.0" encoding="utf-8"?>
+<ds:datastoreItem xmlns:ds="http://schemas.openxmlformats.org/officeDocument/2006/customXml" ds:itemID="{B85E711F-B717-4198-8316-E5E91CD00552}">
+  <ds:schemaRefs>
+    <ds:schemaRef ds:uri="http://schemas.microsoft.com/sharepoint/v3/contenttype/forms"/>
+  </ds:schemaRefs>
+</ds:datastoreItem>
 </file>
--- a/Material/SIS_TermoCompromisso.docx
+++ b/Material/SIS_TermoCompromisso.docx
@@ -244,24 +244,7 @@
                 <w:color w:val="FF0000"/>
                 <w:vertAlign w:val="subscript"/>
               </w:rPr>
-              <w:t>informação do campo “Endereço para acessar este CV:” da</w:t>
-            </w:r>
-            <w:r>
-              <w:rPr>
-                <w:rFonts w:ascii="Tahoma" w:hAnsi="Tahoma" w:cs="Tahoma"/>
-                <w:color w:val="FF0000"/>
-                <w:sz w:val="15"/>
-                <w:szCs w:val="15"/>
-                <w:shd w:val="clear" w:color="auto" w:fill="FFFFFF"/>
-              </w:rPr>
-              <w:t xml:space="preserve"> </w:t>
-            </w:r>
-            <w:r>
-              <w:rPr>
-                <w:color w:val="FF0000"/>
-                <w:vertAlign w:val="subscript"/>
-              </w:rPr>
-              <w:t>plataforma Lattes)</w:t>
+              <w:t>informação do campo “Endereço para acessar este CV:”)</w:t>
             </w:r>
           </w:p>
         </w:tc>
@@ -1056,7 +1039,7 @@
               <w:t>determinados pela FURB, conforme previsto na resolução nº.</w:t>
             </w:r>
             <w:r>
-              <w:t>20</w:t>
+              <w:t>59</w:t>
             </w:r>
             <w:r>
               <w:t>/</w:t>
@@ -1364,7 +1347,13 @@
               <w:t xml:space="preserve"> </w:t>
             </w:r>
             <w:r>
-              <w:t>prazos determinados pela FURB, conforme previsto na resolução nº.20/2016</w:t>
+              <w:t>prazos determinados pela FURB, conforme previsto na resolução nº.</w:t>
+            </w:r>
+            <w:r>
+              <w:t>59</w:t>
+            </w:r>
+            <w:r>
+              <w:t>/2016</w:t>
             </w:r>
             <w:r>
               <w:rPr>
@@ -2683,58 +2672,15 @@
 </file>
 
 <file path=customXml/item1.xml><?xml version="1.0" encoding="utf-8"?>
-<p:properties xmlns:p="http://schemas.microsoft.com/office/2006/metadata/properties" xmlns:xsi="http://www.w3.org/2001/XMLSchema-instance" xmlns:pc="http://schemas.microsoft.com/office/infopath/2007/PartnerControls">
-  <documentManagement>
-    <Has_Teacher_Only_SectionGroup xmlns="f8440490-6d1a-488a-8abf-48b89d0123a0" xsi:nil="true"/>
-    <NotebookType xmlns="f8440490-6d1a-488a-8abf-48b89d0123a0" xsi:nil="true"/>
-    <DefaultSectionNames xmlns="f8440490-6d1a-488a-8abf-48b89d0123a0" xsi:nil="true"/>
-    <Self_Registration_Enabled xmlns="f8440490-6d1a-488a-8abf-48b89d0123a0" xsi:nil="true"/>
-    <FolderType xmlns="f8440490-6d1a-488a-8abf-48b89d0123a0" xsi:nil="true"/>
-    <AppVersion xmlns="f8440490-6d1a-488a-8abf-48b89d0123a0" xsi:nil="true"/>
-    <TeamsChannelId xmlns="f8440490-6d1a-488a-8abf-48b89d0123a0" xsi:nil="true"/>
-    <IsNotebookLocked xmlns="f8440490-6d1a-488a-8abf-48b89d0123a0" xsi:nil="true"/>
-    <Students xmlns="f8440490-6d1a-488a-8abf-48b89d0123a0">
-      <UserInfo>
-        <DisplayName/>
-        <AccountId xsi:nil="true"/>
-        <AccountType/>
-      </UserInfo>
-    </Students>
-    <Templates xmlns="f8440490-6d1a-488a-8abf-48b89d0123a0" xsi:nil="true"/>
-    <CultureName xmlns="f8440490-6d1a-488a-8abf-48b89d0123a0" xsi:nil="true"/>
-    <Invited_Students xmlns="f8440490-6d1a-488a-8abf-48b89d0123a0" xsi:nil="true"/>
-    <Owner xmlns="f8440490-6d1a-488a-8abf-48b89d0123a0">
-      <UserInfo>
-        <DisplayName/>
-        <AccountId xsi:nil="true"/>
-        <AccountType/>
-      </UserInfo>
-    </Owner>
-    <Teachers xmlns="f8440490-6d1a-488a-8abf-48b89d0123a0">
-      <UserInfo>
-        <DisplayName/>
-        <AccountId xsi:nil="true"/>
-        <AccountType/>
-      </UserInfo>
-    </Teachers>
-    <Student_Groups xmlns="f8440490-6d1a-488a-8abf-48b89d0123a0">
-      <UserInfo>
-        <DisplayName/>
-        <AccountId xsi:nil="true"/>
-        <AccountType/>
-      </UserInfo>
-    </Student_Groups>
-    <Invited_Teachers xmlns="f8440490-6d1a-488a-8abf-48b89d0123a0" xsi:nil="true"/>
-    <Is_Collaboration_Space_Locked xmlns="f8440490-6d1a-488a-8abf-48b89d0123a0" xsi:nil="true"/>
-  </documentManagement>
-</p:properties>
+<?mso-contentType ?>
+<FormTemplates xmlns="http://schemas.microsoft.com/sharepoint/v3/contenttype/forms">
+  <Display>DocumentLibraryForm</Display>
+  <Edit>DocumentLibraryForm</Edit>
+  <New>DocumentLibraryForm</New>
+</FormTemplates>
 </file>
 
 <file path=customXml/item2.xml><?xml version="1.0" encoding="utf-8"?>
-<b:Sources xmlns:b="http://schemas.openxmlformats.org/officeDocument/2006/bibliography" xmlns="http://schemas.openxmlformats.org/officeDocument/2006/bibliography" SelectedStyle="\APA.XSL" StyleName="APA"/>
-</file>
-
-<file path=customXml/item3.xml><?xml version="1.0" encoding="utf-8"?>
 <ct:contentTypeSchema xmlns:ct="http://schemas.microsoft.com/office/2006/metadata/contentType" xmlns:ma="http://schemas.microsoft.com/office/2006/metadata/properties/metaAttributes" ct:_="" ma:_="" ma:contentTypeName="Documento" ma:contentTypeID="0x010100F13453D0801D5E45B1745A09551F1C32" ma:contentTypeVersion="28" ma:contentTypeDescription="Crie um novo documento." ma:contentTypeScope="" ma:versionID="fa9ef3803bb4ef638f344296fd7d9170">
   <xsd:schema xmlns:xsd="http://www.w3.org/2001/XMLSchema" xmlns:xs="http://www.w3.org/2001/XMLSchema" xmlns:p="http://schemas.microsoft.com/office/2006/metadata/properties" xmlns:ns3="f8440490-6d1a-488a-8abf-48b89d0123a0" xmlns:ns4="22206413-f776-4b11-bcb2-0b935dc83731" targetNamespace="http://schemas.microsoft.com/office/2006/metadata/properties" ma:root="true" ma:fieldsID="5a7e583b53460e8ff4480ccd12c418cb" ns3:_="" ns4:_="">
     <xsd:import namespace="f8440490-6d1a-488a-8abf-48b89d0123a0"/>
@@ -3109,41 +3055,67 @@
 </ct:contentTypeSchema>
 </file>
 
+<file path=customXml/item3.xml><?xml version="1.0" encoding="utf-8"?>
+<b:Sources xmlns:b="http://schemas.openxmlformats.org/officeDocument/2006/bibliography" xmlns="http://schemas.openxmlformats.org/officeDocument/2006/bibliography" SelectedStyle="\APA.XSL" StyleName="APA"/>
+</file>
+
 <file path=customXml/item4.xml><?xml version="1.0" encoding="utf-8"?>
-<?mso-contentType ?>
-<FormTemplates xmlns="http://schemas.microsoft.com/sharepoint/v3/contenttype/forms">
-  <Display>DocumentLibraryForm</Display>
-  <Edit>DocumentLibraryForm</Edit>
-  <New>DocumentLibraryForm</New>
-</FormTemplates>
+<p:properties xmlns:p="http://schemas.microsoft.com/office/2006/metadata/properties" xmlns:xsi="http://www.w3.org/2001/XMLSchema-instance" xmlns:pc="http://schemas.microsoft.com/office/infopath/2007/PartnerControls">
+  <documentManagement>
+    <Has_Teacher_Only_SectionGroup xmlns="f8440490-6d1a-488a-8abf-48b89d0123a0" xsi:nil="true"/>
+    <NotebookType xmlns="f8440490-6d1a-488a-8abf-48b89d0123a0" xsi:nil="true"/>
+    <DefaultSectionNames xmlns="f8440490-6d1a-488a-8abf-48b89d0123a0" xsi:nil="true"/>
+    <Self_Registration_Enabled xmlns="f8440490-6d1a-488a-8abf-48b89d0123a0" xsi:nil="true"/>
+    <FolderType xmlns="f8440490-6d1a-488a-8abf-48b89d0123a0" xsi:nil="true"/>
+    <AppVersion xmlns="f8440490-6d1a-488a-8abf-48b89d0123a0" xsi:nil="true"/>
+    <TeamsChannelId xmlns="f8440490-6d1a-488a-8abf-48b89d0123a0" xsi:nil="true"/>
+    <IsNotebookLocked xmlns="f8440490-6d1a-488a-8abf-48b89d0123a0" xsi:nil="true"/>
+    <Students xmlns="f8440490-6d1a-488a-8abf-48b89d0123a0">
+      <UserInfo>
+        <DisplayName/>
+        <AccountId xsi:nil="true"/>
+        <AccountType/>
+      </UserInfo>
+    </Students>
+    <Templates xmlns="f8440490-6d1a-488a-8abf-48b89d0123a0" xsi:nil="true"/>
+    <CultureName xmlns="f8440490-6d1a-488a-8abf-48b89d0123a0" xsi:nil="true"/>
+    <Invited_Students xmlns="f8440490-6d1a-488a-8abf-48b89d0123a0" xsi:nil="true"/>
+    <Owner xmlns="f8440490-6d1a-488a-8abf-48b89d0123a0">
+      <UserInfo>
+        <DisplayName/>
+        <AccountId xsi:nil="true"/>
+        <AccountType/>
+      </UserInfo>
+    </Owner>
+    <Teachers xmlns="f8440490-6d1a-488a-8abf-48b89d0123a0">
+      <UserInfo>
+        <DisplayName/>
+        <AccountId xsi:nil="true"/>
+        <AccountType/>
+      </UserInfo>
+    </Teachers>
+    <Student_Groups xmlns="f8440490-6d1a-488a-8abf-48b89d0123a0">
+      <UserInfo>
+        <DisplayName/>
+        <AccountId xsi:nil="true"/>
+        <AccountType/>
+      </UserInfo>
+    </Student_Groups>
+    <Invited_Teachers xmlns="f8440490-6d1a-488a-8abf-48b89d0123a0" xsi:nil="true"/>
+    <Is_Collaboration_Space_Locked xmlns="f8440490-6d1a-488a-8abf-48b89d0123a0" xsi:nil="true"/>
+  </documentManagement>
+</p:properties>
 </file>
 
 <file path=customXml/itemProps1.xml><?xml version="1.0" encoding="utf-8"?>
-<ds:datastoreItem xmlns:ds="http://schemas.openxmlformats.org/officeDocument/2006/customXml" ds:itemID="{3BDF5659-5564-4EB5-BC7F-0155D96B124B}">
+<ds:datastoreItem xmlns:ds="http://schemas.openxmlformats.org/officeDocument/2006/customXml" ds:itemID="{B85E711F-B717-4198-8316-E5E91CD00552}">
   <ds:schemaRefs>
-    <ds:schemaRef ds:uri="http://schemas.microsoft.com/office/2006/documentManagement/types"/>
-    <ds:schemaRef ds:uri="f8440490-6d1a-488a-8abf-48b89d0123a0"/>
-    <ds:schemaRef ds:uri="http://www.w3.org/XML/1998/namespace"/>
-    <ds:schemaRef ds:uri="http://purl.org/dc/dcmitype/"/>
-    <ds:schemaRef ds:uri="22206413-f776-4b11-bcb2-0b935dc83731"/>
-    <ds:schemaRef ds:uri="http://schemas.microsoft.com/office/infopath/2007/PartnerControls"/>
-    <ds:schemaRef ds:uri="http://schemas.openxmlformats.org/package/2006/metadata/core-properties"/>
-    <ds:schemaRef ds:uri="http://schemas.microsoft.com/office/2006/metadata/properties"/>
-    <ds:schemaRef ds:uri="http://purl.org/dc/terms/"/>
-    <ds:schemaRef ds:uri="http://purl.org/dc/elements/1.1/"/>
+    <ds:schemaRef ds:uri="http://schemas.microsoft.com/sharepoint/v3/contenttype/forms"/>
   </ds:schemaRefs>
 </ds:datastoreItem>
 </file>
 
 <file path=customXml/itemProps2.xml><?xml version="1.0" encoding="utf-8"?>
-<ds:datastoreItem xmlns:ds="http://schemas.openxmlformats.org/officeDocument/2006/customXml" ds:itemID="{E2DBC077-B53E-4C28-BC69-DBEDA8C137F4}">
-  <ds:schemaRefs>
-    <ds:schemaRef ds:uri="http://schemas.openxmlformats.org/officeDocument/2006/bibliography"/>
-  </ds:schemaRefs>
-</ds:datastoreItem>
-</file>
-
-<file path=customXml/itemProps3.xml><?xml version="1.0" encoding="utf-8"?>
 <ds:datastoreItem xmlns:ds="http://schemas.openxmlformats.org/officeDocument/2006/customXml" ds:itemID="{6C38B239-01AB-40F9-89D8-22786FE3E204}">
   <ds:schemaRefs>
     <ds:schemaRef ds:uri="http://schemas.microsoft.com/office/2006/metadata/contentType"/>
@@ -3162,10 +3134,27 @@
 </ds:datastoreItem>
 </file>
 
+<file path=customXml/itemProps3.xml><?xml version="1.0" encoding="utf-8"?>
+<ds:datastoreItem xmlns:ds="http://schemas.openxmlformats.org/officeDocument/2006/customXml" ds:itemID="{E2DBC077-B53E-4C28-BC69-DBEDA8C137F4}">
+  <ds:schemaRefs>
+    <ds:schemaRef ds:uri="http://schemas.openxmlformats.org/officeDocument/2006/bibliography"/>
+  </ds:schemaRefs>
+</ds:datastoreItem>
+</file>
+
 <file path=customXml/itemProps4.xml><?xml version="1.0" encoding="utf-8"?>
-<ds:datastoreItem xmlns:ds="http://schemas.openxmlformats.org/officeDocument/2006/customXml" ds:itemID="{B85E711F-B717-4198-8316-E5E91CD00552}">
+<ds:datastoreItem xmlns:ds="http://schemas.openxmlformats.org/officeDocument/2006/customXml" ds:itemID="{3BDF5659-5564-4EB5-BC7F-0155D96B124B}">
   <ds:schemaRefs>
-    <ds:schemaRef ds:uri="http://schemas.microsoft.com/sharepoint/v3/contenttype/forms"/>
+    <ds:schemaRef ds:uri="http://schemas.microsoft.com/office/2006/documentManagement/types"/>
+    <ds:schemaRef ds:uri="f8440490-6d1a-488a-8abf-48b89d0123a0"/>
+    <ds:schemaRef ds:uri="http://www.w3.org/XML/1998/namespace"/>
+    <ds:schemaRef ds:uri="http://purl.org/dc/dcmitype/"/>
+    <ds:schemaRef ds:uri="22206413-f776-4b11-bcb2-0b935dc83731"/>
+    <ds:schemaRef ds:uri="http://schemas.microsoft.com/office/infopath/2007/PartnerControls"/>
+    <ds:schemaRef ds:uri="http://schemas.openxmlformats.org/package/2006/metadata/core-properties"/>
+    <ds:schemaRef ds:uri="http://schemas.microsoft.com/office/2006/metadata/properties"/>
+    <ds:schemaRef ds:uri="http://purl.org/dc/terms/"/>
+    <ds:schemaRef ds:uri="http://purl.org/dc/elements/1.1/"/>
   </ds:schemaRefs>
 </ds:datastoreItem>
 </file>